--- a/Documentation/Assignment_2_Physics_Report.docx
+++ b/Documentation/Assignment_2_Physics_Report.docx
@@ -112,14 +112,7 @@
           <w:sz w:val="28"/>
           <w:szCs w:val="28"/>
         </w:rPr>
-        <w:t xml:space="preserve">: </w:t>
-      </w:r>
-      <w:r>
-        <w:rPr>
-          <w:sz w:val="28"/>
-          <w:szCs w:val="28"/>
-        </w:rPr>
-        <w:t xml:space="preserve">Consider a metal loot crate, at the top of a frictionless ramp. If the mass of the loot crate is </w:t>
+        <w:t xml:space="preserve">: Consider a metal loot crate, at the top of a frictionless ramp. If the mass of the loot crate is </w:t>
       </w:r>
       <w:r>
         <w:rPr>
@@ -1388,15 +1381,7 @@
           <w:sz w:val="28"/>
           <w:szCs w:val="28"/>
         </w:rPr>
-        <w:t>=</w:t>
-      </w:r>
-      <w:r>
-        <w:rPr>
-          <w:rFonts w:eastAsiaTheme="minorEastAsia"/>
-          <w:sz w:val="28"/>
-          <w:szCs w:val="28"/>
-        </w:rPr>
-        <w:t xml:space="preserve"> m g=12.8*9.8</w:t>
+        <w:t>= m g=12.8*9.8</w:t>
       </w:r>
       <w:r>
         <w:rPr>
@@ -1467,7 +1452,7 @@
             <w:szCs w:val="28"/>
             <w:lang w:val="fr-FR"/>
           </w:rPr>
-          <m:t>N</m:t>
+          <m:t>F</m:t>
         </m:r>
       </m:oMath>
       <w:r>
@@ -1663,15 +1648,7 @@
             <w:sz w:val="28"/>
             <w:szCs w:val="28"/>
           </w:rPr>
-          <m:t>=</m:t>
-        </m:r>
-        <m:r>
-          <w:rPr>
-            <w:rFonts w:ascii="Cambria Math" w:eastAsiaTheme="minorEastAsia" w:hAnsi="Cambria Math"/>
-            <w:sz w:val="28"/>
-            <w:szCs w:val="28"/>
-          </w:rPr>
-          <m:t>4.11</m:t>
+          <m:t>=4.11</m:t>
         </m:r>
       </m:oMath>
       <w:r>
@@ -1705,14 +1682,7 @@
           <w:sz w:val="28"/>
           <w:szCs w:val="28"/>
         </w:rPr>
-        <w:t>Here force work to the left</w:t>
-      </w:r>
-      <w:r>
-        <w:rPr>
-          <w:sz w:val="28"/>
-          <w:szCs w:val="28"/>
-        </w:rPr>
-        <w:t>, as a result acceleration also work to the left direction</w:t>
+        <w:t>Here force work to the left, as a result acceleration also work to the left direction</w:t>
       </w:r>
     </w:p>
     <w:p>
@@ -1986,23 +1956,7 @@
               <w:sz w:val="28"/>
               <w:szCs w:val="28"/>
             </w:rPr>
-            <m:t>=</m:t>
-          </m:r>
-          <m:r>
-            <w:rPr>
-              <w:rFonts w:ascii="Cambria Math" w:hAnsi="Cambria Math"/>
-              <w:sz w:val="28"/>
-              <w:szCs w:val="28"/>
-            </w:rPr>
-            <m:t>2</m:t>
-          </m:r>
-          <m:r>
-            <w:rPr>
-              <w:rFonts w:ascii="Cambria Math" w:hAnsi="Cambria Math"/>
-              <w:sz w:val="28"/>
-              <w:szCs w:val="28"/>
-            </w:rPr>
-            <m:t>gh</m:t>
+            <m:t>=2gh</m:t>
           </m:r>
         </m:oMath>
       </m:oMathPara>
@@ -2545,15 +2499,7 @@
                   <w:sz w:val="28"/>
                   <w:szCs w:val="28"/>
                 </w:rPr>
-                <m:t>-</m:t>
-              </m:r>
-              <m:r>
-                <w:rPr>
-                  <w:rFonts w:ascii="Cambria Math" w:hAnsi="Cambria Math"/>
-                  <w:sz w:val="28"/>
-                  <w:szCs w:val="28"/>
-                </w:rPr>
-                <m:t>4.11</m:t>
+                <m:t>-4.11</m:t>
               </m:r>
             </m:den>
           </m:f>
@@ -2566,18 +2512,7 @@
               <w:sz w:val="28"/>
               <w:szCs w:val="28"/>
             </w:rPr>
-            <m:t>=</m:t>
-          </m:r>
-          <m:r>
-            <m:rPr>
-              <m:sty m:val="p"/>
-            </m:rPr>
-            <w:rPr>
-              <w:rFonts w:ascii="Cambria Math" w:eastAsiaTheme="minorEastAsia" w:hAnsi="Cambria Math"/>
-              <w:sz w:val="28"/>
-              <w:szCs w:val="28"/>
-            </w:rPr>
-            <m:t>1.86657 s</m:t>
+            <m:t>=1.86657 s</m:t>
           </m:r>
         </m:oMath>
       </m:oMathPara>
